--- a/fuentes/contenidos/grado06/guion04/MA_06_04_CO_REC30.docx
+++ b/fuentes/contenidos/grado06/guion04/MA_06_04_CO_REC30.docx
@@ -11,8 +11,6 @@
           <w:lang w:val="es-ES_tradnl"/>
         </w:rPr>
       </w:pPr>
-      <w:bookmarkStart w:id="0" w:name="_GoBack"/>
-      <w:bookmarkEnd w:id="0"/>
       <w:r>
         <w:rPr>
           <w:rFonts w:asciiTheme="majorHAnsi" w:hAnsiTheme="majorHAnsi"/>
@@ -104,14 +102,6 @@
     </w:p>
     <w:p>
       <w:pPr>
-        <w:rPr>
-          <w:rFonts w:ascii="Arial" w:hAnsi="Arial"/>
-          <w:sz w:val="18"/>
-          <w:szCs w:val="18"/>
-          <w:lang w:val="es-ES_tradnl"/>
-        </w:rPr>
-      </w:pPr>
-      <w:r>
         <w:rPr>
           <w:rFonts w:ascii="Times" w:hAnsi="Times"/>
           <w:sz w:val="20"/>
@@ -119,8 +109,17 @@
           <w:highlight w:val="yellow"/>
           <w:lang w:val="es-ES"/>
         </w:rPr>
-        <w:t>[</w:t>
-      </w:r>
+      </w:pPr>
+    </w:p>
+    <w:p>
+      <w:pPr>
+        <w:rPr>
+          <w:rFonts w:ascii="Arial" w:hAnsi="Arial"/>
+          <w:sz w:val="18"/>
+          <w:szCs w:val="18"/>
+          <w:lang w:val="es-ES_tradnl"/>
+        </w:rPr>
+      </w:pPr>
       <w:r>
         <w:rPr>
           <w:rFonts w:ascii="Times" w:hAnsi="Times"/>
@@ -129,7 +128,7 @@
           <w:highlight w:val="yellow"/>
           <w:lang w:val="es-ES"/>
         </w:rPr>
-        <w:t>MAT06</w:t>
+        <w:t>MA</w:t>
       </w:r>
       <w:r>
         <w:rPr>
@@ -149,7 +148,7 @@
           <w:highlight w:val="yellow"/>
           <w:lang w:val="es-ES"/>
         </w:rPr>
-        <w:t>04</w:t>
+        <w:t>06</w:t>
       </w:r>
       <w:r>
         <w:rPr>
@@ -159,7 +158,27 @@
           <w:highlight w:val="yellow"/>
           <w:lang w:val="es-ES"/>
         </w:rPr>
-        <w:t>_CO]</w:t>
+        <w:t>_</w:t>
+      </w:r>
+      <w:r>
+        <w:rPr>
+          <w:rFonts w:ascii="Times" w:hAnsi="Times"/>
+          <w:sz w:val="20"/>
+          <w:szCs w:val="20"/>
+          <w:highlight w:val="yellow"/>
+          <w:lang w:val="es-ES"/>
+        </w:rPr>
+        <w:t>04</w:t>
+      </w:r>
+      <w:r>
+        <w:rPr>
+          <w:rFonts w:ascii="Times" w:hAnsi="Times"/>
+          <w:sz w:val="20"/>
+          <w:szCs w:val="20"/>
+          <w:highlight w:val="yellow"/>
+          <w:lang w:val="es-ES"/>
+        </w:rPr>
+        <w:t>_CO</w:t>
       </w:r>
     </w:p>
     <w:p>
@@ -462,6 +481,7 @@
           <w:lang w:val="es-ES_tradnl"/>
         </w:rPr>
       </w:pPr>
+      <w:proofErr w:type="spellStart"/>
       <w:r>
         <w:rPr>
           <w:rFonts w:ascii="Arial" w:hAnsi="Arial" w:cs="Arial"/>
@@ -469,7 +489,28 @@
           <w:szCs w:val="18"/>
           <w:lang w:val="es-ES_tradnl"/>
         </w:rPr>
-        <w:t xml:space="preserve">Divisibilidad, divisores. </w:t>
+        <w:t>Divisibilidad</w:t>
+      </w:r>
+      <w:proofErr w:type="gramStart"/>
+      <w:r>
+        <w:rPr>
+          <w:rFonts w:ascii="Arial" w:hAnsi="Arial" w:cs="Arial"/>
+          <w:sz w:val="18"/>
+          <w:szCs w:val="18"/>
+          <w:lang w:val="es-ES_tradnl"/>
+        </w:rPr>
+        <w:t>,divisores</w:t>
+      </w:r>
+      <w:proofErr w:type="spellEnd"/>
+      <w:proofErr w:type="gramEnd"/>
+      <w:r>
+        <w:rPr>
+          <w:rFonts w:ascii="Arial" w:hAnsi="Arial" w:cs="Arial"/>
+          <w:sz w:val="18"/>
+          <w:szCs w:val="18"/>
+          <w:lang w:val="es-ES_tradnl"/>
+        </w:rPr>
+        <w:t xml:space="preserve">. </w:t>
       </w:r>
     </w:p>
     <w:p>
@@ -2895,9 +2936,9 @@
         <w:tblLook w:val="04A0" w:firstRow="1" w:lastRow="0" w:firstColumn="1" w:lastColumn="0" w:noHBand="0" w:noVBand="1"/>
       </w:tblPr>
       <w:tblGrid>
-        <w:gridCol w:w="549"/>
-        <w:gridCol w:w="4649"/>
-        <w:gridCol w:w="4650"/>
+        <w:gridCol w:w="542"/>
+        <w:gridCol w:w="4545"/>
+        <w:gridCol w:w="4535"/>
       </w:tblGrid>
       <w:tr>
         <w:trPr>
@@ -3015,6 +3056,7 @@
                 <w:color w:val="FF0000"/>
                 <w:lang w:val="es-ES_tradnl"/>
               </w:rPr>
+              <w:lastRenderedPageBreak/>
               <w:t xml:space="preserve">* </w:t>
             </w:r>
             <w:r>
@@ -3106,7 +3148,6 @@
                 <w:szCs w:val="18"/>
                 <w:lang w:val="es-ES_tradnl"/>
               </w:rPr>
-              <w:lastRenderedPageBreak/>
               <w:t>3</w:t>
             </w:r>
           </w:p>
@@ -3323,6 +3364,8 @@
               </w:rPr>
               <w:t>{1, 17}</w:t>
             </w:r>
+            <w:bookmarkStart w:id="0" w:name="_GoBack"/>
+            <w:bookmarkEnd w:id="0"/>
           </w:p>
         </w:tc>
       </w:tr>
